--- a/Csharp-Advanced/Exams/C#-Advanced-Exam-22-Feb-2020/02Re-Volt/02. Re-Volt_Problem Description.docx
+++ b/Csharp-Advanced/Exams/C#-Advanced-Exam-22-Feb-2020/02Re-Volt/02. Re-Volt_Problem Description.docx
@@ -1,10 +1,10 @@
 
 <file path=word/document.xml><?xml version="1.0" encoding="utf-8"?>
-<w:document xmlns:wpc="http://schemas.microsoft.com/office/word/2010/wordprocessingCanvas" xmlns:mc="http://schemas.openxmlformats.org/markup-compatibility/2006" xmlns:o="urn:schemas-microsoft-com:office:office" xmlns:r="http://schemas.openxmlformats.org/officeDocument/2006/relationships" xmlns:m="http://schemas.openxmlformats.org/officeDocument/2006/math" xmlns:v="urn:schemas-microsoft-com:vml" xmlns:wp14="http://schemas.microsoft.com/office/word/2010/wordprocessingDrawing" xmlns:wp="http://schemas.openxmlformats.org/drawingml/2006/wordprocessingDrawing" xmlns:w10="urn:schemas-microsoft-com:office:word" xmlns:w="http://schemas.openxmlformats.org/wordprocessingml/2006/main" xmlns:w14="http://schemas.microsoft.com/office/word/2010/wordml" xmlns:w15="http://schemas.microsoft.com/office/word/2012/wordml" xmlns:wpg="http://schemas.microsoft.com/office/word/2010/wordprocessingGroup" xmlns:wpi="http://schemas.microsoft.com/office/word/2010/wordprocessingInk" xmlns:wne="http://schemas.microsoft.com/office/word/2006/wordml" xmlns:wps="http://schemas.microsoft.com/office/word/2010/wordprocessingShape" mc:Ignorable="w14 w15 wp14">
+<w:document xmlns:wpc="http://schemas.microsoft.com/office/word/2010/wordprocessingCanvas" xmlns:cx="http://schemas.microsoft.com/office/drawing/2014/chartex" xmlns:cx1="http://schemas.microsoft.com/office/drawing/2015/9/8/chartex" xmlns:cx2="http://schemas.microsoft.com/office/drawing/2015/10/21/chartex" xmlns:cx3="http://schemas.microsoft.com/office/drawing/2016/5/9/chartex" xmlns:cx4="http://schemas.microsoft.com/office/drawing/2016/5/10/chartex" xmlns:cx5="http://schemas.microsoft.com/office/drawing/2016/5/11/chartex" xmlns:cx6="http://schemas.microsoft.com/office/drawing/2016/5/12/chartex" xmlns:cx7="http://schemas.microsoft.com/office/drawing/2016/5/13/chartex" xmlns:cx8="http://schemas.microsoft.com/office/drawing/2016/5/14/chartex" xmlns:mc="http://schemas.openxmlformats.org/markup-compatibility/2006" xmlns:aink="http://schemas.microsoft.com/office/drawing/2016/ink" xmlns:am3d="http://schemas.microsoft.com/office/drawing/2017/model3d" xmlns:o="urn:schemas-microsoft-com:office:office" xmlns:r="http://schemas.openxmlformats.org/officeDocument/2006/relationships" xmlns:m="http://schemas.openxmlformats.org/officeDocument/2006/math" xmlns:v="urn:schemas-microsoft-com:vml" xmlns:wp14="http://schemas.microsoft.com/office/word/2010/wordprocessingDrawing" xmlns:wp="http://schemas.openxmlformats.org/drawingml/2006/wordprocessingDrawing" xmlns:w10="urn:schemas-microsoft-com:office:word" xmlns:w="http://schemas.openxmlformats.org/wordprocessingml/2006/main" xmlns:w14="http://schemas.microsoft.com/office/word/2010/wordml" xmlns:w15="http://schemas.microsoft.com/office/word/2012/wordml" xmlns:w16cex="http://schemas.microsoft.com/office/word/2018/wordml/cex" xmlns:w16cid="http://schemas.microsoft.com/office/word/2016/wordml/cid" xmlns:w16="http://schemas.microsoft.com/office/word/2018/wordml" xmlns:w16se="http://schemas.microsoft.com/office/word/2015/wordml/symex" xmlns:wpg="http://schemas.microsoft.com/office/word/2010/wordprocessingGroup" xmlns:wpi="http://schemas.microsoft.com/office/word/2010/wordprocessingInk" xmlns:wne="http://schemas.microsoft.com/office/word/2006/wordml" xmlns:wps="http://schemas.microsoft.com/office/word/2010/wordprocessingShape" mc:Ignorable="w14 w15 w16se w16cid w16 w16cex wp14">
   <w:body>
     <w:p>
       <w:pPr>
-        <w:pStyle w:val="Heading1"/>
+        <w:pStyle w:val="1"/>
         <w:spacing w:before="0" w:after="120" w:line="240" w:lineRule="auto"/>
         <w:jc w:val="center"/>
       </w:pPr>
@@ -15,180 +15,266 @@
     <w:p>
       <w:pPr>
         <w:jc w:val="both"/>
-      </w:pPr>
-      <w:r>
+        <w:rPr>
+          <w:highlight w:val="yellow"/>
+        </w:rPr>
+      </w:pPr>
+      <w:r>
+        <w:rPr>
+          <w:highlight w:val="yellow"/>
+        </w:rPr>
         <w:t xml:space="preserve">You will be given an integer </w:t>
       </w:r>
       <w:r>
         <w:rPr>
           <w:b/>
+          <w:highlight w:val="yellow"/>
         </w:rPr>
         <w:t>n</w:t>
       </w:r>
       <w:r>
+        <w:rPr>
+          <w:highlight w:val="yellow"/>
+        </w:rPr>
         <w:t xml:space="preserve"> for the size of the </w:t>
       </w:r>
       <w:r>
+        <w:rPr>
+          <w:highlight w:val="yellow"/>
+        </w:rPr>
         <w:t xml:space="preserve">square </w:t>
       </w:r>
       <w:r>
+        <w:rPr>
+          <w:highlight w:val="yellow"/>
+        </w:rPr>
         <w:t>matrix</w:t>
       </w:r>
       <w:r>
+        <w:rPr>
+          <w:highlight w:val="yellow"/>
+        </w:rPr>
         <w:t xml:space="preserve"> and an integer for the count of </w:t>
       </w:r>
       <w:r>
+        <w:rPr>
+          <w:highlight w:val="yellow"/>
+        </w:rPr>
         <w:t>commands</w:t>
       </w:r>
       <w:r>
-        <w:t xml:space="preserve">. On the next </w:t>
+        <w:rPr>
+          <w:highlight w:val="yellow"/>
+        </w:rPr>
+        <w:t xml:space="preserve">. </w:t>
+      </w:r>
+    </w:p>
+    <w:p>
+      <w:pPr>
+        <w:jc w:val="both"/>
+        <w:rPr>
+          <w:highlight w:val="yellow"/>
+        </w:rPr>
+      </w:pPr>
+      <w:r>
+        <w:rPr>
+          <w:highlight w:val="yellow"/>
+        </w:rPr>
+        <w:t xml:space="preserve">On the next </w:t>
       </w:r>
       <w:r>
         <w:rPr>
           <w:b/>
+          <w:highlight w:val="yellow"/>
         </w:rPr>
         <w:t>n</w:t>
       </w:r>
       <w:r>
+        <w:rPr>
+          <w:highlight w:val="yellow"/>
+        </w:rPr>
         <w:t xml:space="preserve"> lines, you will receive the rows of t</w:t>
       </w:r>
       <w:r>
-        <w:t xml:space="preserve">he matrix. The </w:t>
-      </w:r>
-      <w:r>
+        <w:rPr>
+          <w:highlight w:val="yellow"/>
+        </w:rPr>
+        <w:t xml:space="preserve">he matrix. </w:t>
+      </w:r>
+    </w:p>
+    <w:p>
+      <w:pPr>
+        <w:jc w:val="both"/>
+        <w:rPr>
+          <w:highlight w:val="yellow"/>
+        </w:rPr>
+      </w:pPr>
+      <w:r>
+        <w:rPr>
+          <w:highlight w:val="yellow"/>
+        </w:rPr>
+        <w:t xml:space="preserve">The </w:t>
+      </w:r>
+      <w:r>
+        <w:rPr>
+          <w:highlight w:val="yellow"/>
+        </w:rPr>
         <w:t>player</w:t>
       </w:r>
       <w:r>
+        <w:rPr>
+          <w:highlight w:val="yellow"/>
+        </w:rPr>
         <w:t xml:space="preserve"> starts </w:t>
       </w:r>
       <w:r>
+        <w:rPr>
+          <w:highlight w:val="yellow"/>
+        </w:rPr>
         <w:t xml:space="preserve">at </w:t>
       </w:r>
       <w:r>
+        <w:rPr>
+          <w:highlight w:val="yellow"/>
+        </w:rPr>
         <w:t xml:space="preserve">a random position (the player is marked with </w:t>
       </w:r>
       <w:r>
         <w:rPr>
           <w:rFonts w:ascii="Consolas" w:hAnsi="Consolas"/>
           <w:b/>
-        </w:rPr>
-        <w:t>"f</w:t>
+          <w:highlight w:val="yellow"/>
+        </w:rPr>
+        <w:t>"f"</w:t>
+      </w:r>
+      <w:r>
+        <w:rPr>
+          <w:rFonts w:ascii="Consolas" w:hAnsi="Consolas"/>
+          <w:highlight w:val="yellow"/>
+        </w:rPr>
+        <w:t>)</w:t>
+      </w:r>
+      <w:r>
+        <w:rPr>
+          <w:highlight w:val="yellow"/>
+          <w:lang w:val="bg-BG"/>
+        </w:rPr>
+        <w:t xml:space="preserve"> </w:t>
+      </w:r>
+      <w:r>
+        <w:rPr>
+          <w:highlight w:val="yellow"/>
+          <w:lang w:val="en-GB"/>
+        </w:rPr>
+        <w:t xml:space="preserve">and </w:t>
+      </w:r>
+      <w:r>
+        <w:rPr>
+          <w:b/>
+          <w:highlight w:val="yellow"/>
+        </w:rPr>
+        <w:t>all of the empty slots</w:t>
+      </w:r>
+      <w:r>
+        <w:rPr>
+          <w:highlight w:val="yellow"/>
+        </w:rPr>
+        <w:t xml:space="preserve"> will be filled with </w:t>
       </w:r>
       <w:r>
         <w:rPr>
           <w:rFonts w:ascii="Consolas" w:hAnsi="Consolas"/>
           <w:b/>
-        </w:rPr>
-        <w:t>"</w:t>
-      </w:r>
-      <w:r>
-        <w:rPr>
-          <w:rFonts w:ascii="Consolas" w:hAnsi="Consolas"/>
-        </w:rPr>
-        <w:t>)</w:t>
-      </w:r>
-      <w:r>
-        <w:rPr>
-          <w:lang w:val="bg-BG"/>
-        </w:rPr>
-        <w:t xml:space="preserve"> </w:t>
-      </w:r>
-      <w:r>
-        <w:rPr>
-          <w:lang w:val="en-GB"/>
-        </w:rPr>
-        <w:t xml:space="preserve">and </w:t>
-      </w:r>
-      <w:r>
-        <w:rPr>
-          <w:b/>
-        </w:rPr>
-        <w:t>a</w:t>
-      </w:r>
-      <w:r>
-        <w:rPr>
-          <w:b/>
-        </w:rPr>
-        <w:t>ll of the empty slots</w:t>
-      </w:r>
-      <w:r>
-        <w:t xml:space="preserve"> will be filled with </w:t>
+          <w:highlight w:val="yellow"/>
+        </w:rPr>
+        <w:t>"-"</w:t>
       </w:r>
       <w:r>
         <w:rPr>
           <w:rFonts w:ascii="Consolas" w:hAnsi="Consolas"/>
           <w:b/>
-        </w:rPr>
-        <w:t>"-</w:t>
+          <w:highlight w:val="yellow"/>
+        </w:rPr>
+        <w:t xml:space="preserve"> (dash)</w:t>
+      </w:r>
+      <w:r>
+        <w:rPr>
+          <w:highlight w:val="yellow"/>
+        </w:rPr>
+        <w:t xml:space="preserve">. </w:t>
+      </w:r>
+    </w:p>
+    <w:p>
+      <w:pPr>
+        <w:jc w:val="both"/>
+      </w:pPr>
+      <w:r>
+        <w:rPr>
+          <w:highlight w:val="yellow"/>
+        </w:rPr>
+        <w:t xml:space="preserve">The goal is to reach the finish mark which will be marked with </w:t>
       </w:r>
       <w:r>
         <w:rPr>
           <w:rFonts w:ascii="Consolas" w:hAnsi="Consolas"/>
           <w:b/>
-        </w:rPr>
-        <w:t>"</w:t>
+          <w:highlight w:val="yellow"/>
+        </w:rPr>
+        <w:t>"F"</w:t>
+      </w:r>
+      <w:r>
+        <w:rPr>
+          <w:highlight w:val="yellow"/>
+        </w:rPr>
+        <w:t>.</w:t>
+      </w:r>
+      <w:r>
+        <w:t xml:space="preserve"> </w:t>
+      </w:r>
+    </w:p>
+    <w:p>
+      <w:pPr>
+        <w:jc w:val="both"/>
+      </w:pPr>
+      <w:r>
+        <w:t>On the field there can</w:t>
+      </w:r>
+      <w:r>
+        <w:t xml:space="preserve"> also be bonuses and traps. Bonuses are marked with </w:t>
       </w:r>
       <w:r>
         <w:rPr>
           <w:rFonts w:ascii="Consolas" w:hAnsi="Consolas"/>
           <w:b/>
         </w:rPr>
-        <w:t xml:space="preserve"> (dash)</w:t>
-      </w:r>
-      <w:r>
-        <w:t xml:space="preserve">. The goal is to reach the finish mark which will be marked with </w:t>
+        <w:t>"B"</w:t>
+      </w:r>
+      <w:r>
+        <w:t xml:space="preserve"> and traps are marked with </w:t>
       </w:r>
       <w:r>
         <w:rPr>
           <w:rFonts w:ascii="Consolas" w:hAnsi="Consolas"/>
           <w:b/>
         </w:rPr>
-        <w:t>"F"</w:t>
-      </w:r>
-      <w:r>
-        <w:t>.</w:t>
-      </w:r>
-      <w:r>
-        <w:t xml:space="preserve"> On the field there can</w:t>
-      </w:r>
-      <w:r>
-        <w:t xml:space="preserve"> also be bonuses and traps. Bonuses are marked with </w:t>
+        <w:t>"</w:t>
       </w:r>
       <w:r>
         <w:rPr>
           <w:rFonts w:ascii="Consolas" w:hAnsi="Consolas"/>
           <w:b/>
         </w:rPr>
-        <w:t>"B"</w:t>
-      </w:r>
-      <w:r>
-        <w:t xml:space="preserve"> and traps are marked with </w:t>
-      </w:r>
-      <w:r>
-        <w:rPr>
-          <w:rFonts w:ascii="Consolas" w:hAnsi="Consolas"/>
-          <w:b/>
-        </w:rPr>
-        <w:t>"</w:t>
-      </w:r>
-      <w:r>
-        <w:rPr>
-          <w:rFonts w:ascii="Consolas" w:hAnsi="Consolas"/>
-          <w:b/>
-        </w:rPr>
         <w:t>T"</w:t>
       </w:r>
       <w:r>
         <w:t>.</w:t>
       </w:r>
-      <w:bookmarkStart w:id="0" w:name="_GoBack"/>
-      <w:bookmarkEnd w:id="0"/>
     </w:p>
     <w:p>
       <w:pPr>
         <w:jc w:val="both"/>
         <w:rPr>
-          <w:lang w:val="bg-BG"/>
+          <w:b/>
         </w:rPr>
       </w:pPr>
       <w:r>
@@ -214,45 +300,6 @@
           <w:b/>
         </w:rPr>
         <w:t xml:space="preserve">. </w:t>
-      </w:r>
-      <w:r>
-        <w:t>If the</w:t>
-      </w:r>
-      <w:r>
-        <w:t xml:space="preserve"> player </w:t>
-      </w:r>
-      <w:r>
-        <w:rPr>
-          <w:b/>
-        </w:rPr>
-        <w:t>goes</w:t>
-      </w:r>
-      <w:r>
-        <w:t xml:space="preserve"> </w:t>
-      </w:r>
-      <w:r>
-        <w:rPr>
-          <w:b/>
-        </w:rPr>
-        <w:t>out</w:t>
-      </w:r>
-      <w:r>
-        <w:t xml:space="preserve"> of the matrix, he comes in from </w:t>
-      </w:r>
-      <w:r>
-        <w:rPr>
-          <w:b/>
-        </w:rPr>
-        <w:t>the other side</w:t>
-      </w:r>
-      <w:r>
-        <w:t xml:space="preserve">. For example, if the player is on 0, 0 and the next command is left, he goes to the last spot </w:t>
-      </w:r>
-      <w:r>
-        <w:t>on</w:t>
-      </w:r>
-      <w:r>
-        <w:t xml:space="preserve"> the first row.</w:t>
       </w:r>
     </w:p>
     <w:p>
@@ -263,37 +310,34 @@
         <w:t>If the</w:t>
       </w:r>
       <w:r>
-        <w:t xml:space="preserve"> player steps on </w:t>
-      </w:r>
-      <w:r>
-        <w:t>a</w:t>
+        <w:t xml:space="preserve"> player </w:t>
+      </w:r>
+      <w:r>
+        <w:rPr>
+          <w:b/>
+        </w:rPr>
+        <w:t>goes</w:t>
       </w:r>
       <w:r>
         <w:t xml:space="preserve"> </w:t>
       </w:r>
       <w:r>
-        <w:t xml:space="preserve">bonus, he should move </w:t>
-      </w:r>
-      <w:r>
-        <w:t>another step</w:t>
-      </w:r>
-      <w:r>
-        <w:t xml:space="preserve"> </w:t>
-      </w:r>
-      <w:r>
-        <w:t xml:space="preserve">forward </w:t>
-      </w:r>
-      <w:r>
-        <w:t>in the direction he is going.</w:t>
-      </w:r>
-      <w:r>
-        <w:t xml:space="preserve"> If the player steps on a trap, he should move </w:t>
-      </w:r>
-      <w:r>
-        <w:t>a step</w:t>
-      </w:r>
-      <w:r>
-        <w:t xml:space="preserve"> backwards.</w:t>
+        <w:rPr>
+          <w:b/>
+        </w:rPr>
+        <w:t>out</w:t>
+      </w:r>
+      <w:r>
+        <w:t xml:space="preserve"> of the matrix, he comes in from </w:t>
+      </w:r>
+      <w:r>
+        <w:rPr>
+          <w:b/>
+        </w:rPr>
+        <w:t>the other side</w:t>
+      </w:r>
+      <w:r>
+        <w:t xml:space="preserve">. </w:t>
       </w:r>
     </w:p>
     <w:p>
@@ -304,45 +348,111 @@
         </w:rPr>
       </w:pPr>
       <w:r>
-        <w:t xml:space="preserve">When </w:t>
-      </w:r>
-      <w:r>
-        <w:t xml:space="preserve">the player reaches the </w:t>
-      </w:r>
-      <w:r>
-        <w:rPr>
-          <w:b/>
-        </w:rPr>
-        <w:t>finish mark</w:t>
-      </w:r>
-      <w:r>
-        <w:t xml:space="preserve"> or the </w:t>
-      </w:r>
-      <w:r>
-        <w:rPr>
-          <w:b/>
-        </w:rPr>
-        <w:t xml:space="preserve">count of </w:t>
-      </w:r>
-      <w:r>
-        <w:rPr>
-          <w:b/>
-        </w:rPr>
-        <w:t xml:space="preserve">commands is </w:t>
-      </w:r>
-      <w:r>
-        <w:rPr>
-          <w:b/>
-        </w:rPr>
-        <w:t>reached</w:t>
-      </w:r>
-      <w:r>
-        <w:t xml:space="preserve"> the game ends.</w:t>
+        <w:t xml:space="preserve">For example, if the player is on 0, 0 and the next command is left, he goes to the last spot </w:t>
+      </w:r>
+      <w:r>
+        <w:t>on</w:t>
+      </w:r>
+      <w:r>
+        <w:t xml:space="preserve"> the first row.</w:t>
       </w:r>
     </w:p>
     <w:p>
       <w:pPr>
-        <w:pStyle w:val="Heading3"/>
+        <w:jc w:val="both"/>
+      </w:pPr>
+      <w:r>
+        <w:t>If the</w:t>
+      </w:r>
+      <w:r>
+        <w:t xml:space="preserve"> player steps on </w:t>
+      </w:r>
+      <w:r>
+        <w:t>a</w:t>
+      </w:r>
+      <w:r>
+        <w:t xml:space="preserve"> </w:t>
+      </w:r>
+      <w:r>
+        <w:t xml:space="preserve">bonus, he should move </w:t>
+      </w:r>
+      <w:r>
+        <w:t>another step</w:t>
+      </w:r>
+      <w:r>
+        <w:t xml:space="preserve"> </w:t>
+      </w:r>
+      <w:r>
+        <w:t xml:space="preserve">forward </w:t>
+      </w:r>
+      <w:r>
+        <w:t>in the direction he is going.</w:t>
+      </w:r>
+      <w:r>
+        <w:t xml:space="preserve"> </w:t>
+      </w:r>
+    </w:p>
+    <w:p>
+      <w:pPr>
+        <w:jc w:val="both"/>
+      </w:pPr>
+      <w:r>
+        <w:t xml:space="preserve">If the player steps on a trap, he should move </w:t>
+      </w:r>
+      <w:r>
+        <w:t>a step</w:t>
+      </w:r>
+      <w:r>
+        <w:t xml:space="preserve"> backwards.</w:t>
+      </w:r>
+    </w:p>
+    <w:p>
+      <w:pPr>
+        <w:jc w:val="both"/>
+        <w:rPr>
+          <w:lang w:val="bg-BG"/>
+        </w:rPr>
+      </w:pPr>
+      <w:r>
+        <w:t xml:space="preserve">When </w:t>
+      </w:r>
+      <w:r>
+        <w:t xml:space="preserve">the player reaches the </w:t>
+      </w:r>
+      <w:r>
+        <w:rPr>
+          <w:b/>
+        </w:rPr>
+        <w:t>finish mark</w:t>
+      </w:r>
+      <w:r>
+        <w:t xml:space="preserve"> or the </w:t>
+      </w:r>
+      <w:r>
+        <w:rPr>
+          <w:b/>
+        </w:rPr>
+        <w:t xml:space="preserve">count of </w:t>
+      </w:r>
+      <w:r>
+        <w:rPr>
+          <w:b/>
+        </w:rPr>
+        <w:t xml:space="preserve">commands is </w:t>
+      </w:r>
+      <w:r>
+        <w:rPr>
+          <w:b/>
+        </w:rPr>
+        <w:t>reached</w:t>
+      </w:r>
+      <w:r>
+        <w:t xml:space="preserve"> the game ends.</w:t>
+      </w:r>
+    </w:p>
+    <w:p>
+      <w:pPr>
+        <w:pStyle w:val="3"/>
         <w:spacing w:before="0" w:after="0"/>
         <w:jc w:val="both"/>
         <w:rPr>
@@ -358,7 +468,7 @@
     </w:p>
     <w:p>
       <w:pPr>
-        <w:pStyle w:val="ListParagraph"/>
+        <w:pStyle w:val="a9"/>
         <w:numPr>
           <w:ilvl w:val="0"/>
           <w:numId w:val="1"/>
@@ -378,7 +488,7 @@
     </w:p>
     <w:p>
       <w:pPr>
-        <w:pStyle w:val="ListParagraph"/>
+        <w:pStyle w:val="a9"/>
         <w:numPr>
           <w:ilvl w:val="0"/>
           <w:numId w:val="1"/>
@@ -398,7 +508,7 @@
     </w:p>
     <w:p>
       <w:pPr>
-        <w:pStyle w:val="ListParagraph"/>
+        <w:pStyle w:val="a9"/>
         <w:numPr>
           <w:ilvl w:val="0"/>
           <w:numId w:val="1"/>
@@ -415,7 +525,7 @@
     </w:p>
     <w:p>
       <w:pPr>
-        <w:pStyle w:val="ListParagraph"/>
+        <w:pStyle w:val="a9"/>
         <w:numPr>
           <w:ilvl w:val="0"/>
           <w:numId w:val="1"/>
@@ -441,7 +551,7 @@
     </w:p>
     <w:p>
       <w:pPr>
-        <w:pStyle w:val="Heading3"/>
+        <w:pStyle w:val="3"/>
         <w:spacing w:before="0" w:after="0"/>
         <w:jc w:val="both"/>
         <w:rPr>
@@ -459,7 +569,7 @@
     </w:p>
     <w:p>
       <w:pPr>
-        <w:pStyle w:val="ListParagraph"/>
+        <w:pStyle w:val="a9"/>
         <w:numPr>
           <w:ilvl w:val="0"/>
           <w:numId w:val="3"/>
@@ -477,7 +587,7 @@
     </w:p>
     <w:p>
       <w:pPr>
-        <w:pStyle w:val="ListParagraph"/>
+        <w:pStyle w:val="a9"/>
         <w:numPr>
           <w:ilvl w:val="1"/>
           <w:numId w:val="3"/>
@@ -515,7 +625,7 @@
     </w:p>
     <w:p>
       <w:pPr>
-        <w:pStyle w:val="ListParagraph"/>
+        <w:pStyle w:val="a9"/>
         <w:numPr>
           <w:ilvl w:val="0"/>
           <w:numId w:val="3"/>
@@ -545,7 +655,7 @@
     </w:p>
     <w:p>
       <w:pPr>
-        <w:pStyle w:val="ListParagraph"/>
+        <w:pStyle w:val="a9"/>
         <w:numPr>
           <w:ilvl w:val="1"/>
           <w:numId w:val="3"/>
@@ -567,7 +677,7 @@
     </w:p>
     <w:p>
       <w:pPr>
-        <w:pStyle w:val="ListParagraph"/>
+        <w:pStyle w:val="a9"/>
         <w:numPr>
           <w:ilvl w:val="0"/>
           <w:numId w:val="1"/>
@@ -586,7 +696,7 @@
     </w:p>
     <w:p>
       <w:pPr>
-        <w:pStyle w:val="Heading3"/>
+        <w:pStyle w:val="3"/>
         <w:spacing w:before="0" w:after="0"/>
         <w:jc w:val="both"/>
         <w:rPr>
@@ -604,7 +714,7 @@
     </w:p>
     <w:p>
       <w:pPr>
-        <w:pStyle w:val="ListParagraph"/>
+        <w:pStyle w:val="a9"/>
         <w:numPr>
           <w:ilvl w:val="0"/>
           <w:numId w:val="2"/>
@@ -665,7 +775,7 @@
     </w:p>
     <w:p>
       <w:pPr>
-        <w:pStyle w:val="ListParagraph"/>
+        <w:pStyle w:val="a9"/>
         <w:numPr>
           <w:ilvl w:val="0"/>
           <w:numId w:val="2"/>
@@ -700,7 +810,7 @@
     </w:p>
     <w:p>
       <w:pPr>
-        <w:pStyle w:val="ListParagraph"/>
+        <w:pStyle w:val="a9"/>
         <w:numPr>
           <w:ilvl w:val="0"/>
           <w:numId w:val="2"/>
@@ -708,12 +818,14 @@
         <w:spacing w:before="0" w:after="200"/>
         <w:rPr>
           <w:rFonts w:eastAsia="MS Mincho"/>
+          <w:highlight w:val="yellow"/>
           <w:lang w:eastAsia="ja-JP"/>
         </w:rPr>
       </w:pPr>
       <w:r>
         <w:rPr>
           <w:rFonts w:eastAsia="MS Mincho"/>
+          <w:highlight w:val="yellow"/>
           <w:lang w:eastAsia="ja-JP"/>
         </w:rPr>
         <w:t>If the player steps on the finish mark at the same time as his</w:t>
@@ -721,6 +833,7 @@
       <w:r>
         <w:rPr>
           <w:rFonts w:eastAsia="MS Mincho"/>
+          <w:highlight w:val="yellow"/>
           <w:lang w:eastAsia="ja-JP"/>
         </w:rPr>
         <w:t xml:space="preserve"> last command</w:t>
@@ -728,6 +841,7 @@
       <w:r>
         <w:rPr>
           <w:rFonts w:eastAsia="MS Mincho"/>
+          <w:highlight w:val="yellow"/>
           <w:lang w:eastAsia="ja-JP"/>
         </w:rPr>
         <w:t>, he wins the game.</w:t>
@@ -735,7 +849,7 @@
     </w:p>
     <w:p>
       <w:pPr>
-        <w:pStyle w:val="ListParagraph"/>
+        <w:pStyle w:val="a9"/>
         <w:numPr>
           <w:ilvl w:val="0"/>
           <w:numId w:val="2"/>
@@ -816,7 +930,7 @@
     </w:p>
     <w:p>
       <w:pPr>
-        <w:pStyle w:val="ListParagraph"/>
+        <w:pStyle w:val="a9"/>
         <w:numPr>
           <w:ilvl w:val="0"/>
           <w:numId w:val="2"/>
@@ -837,7 +951,7 @@
     </w:p>
     <w:p>
       <w:pPr>
-        <w:pStyle w:val="ListParagraph"/>
+        <w:pStyle w:val="a9"/>
         <w:numPr>
           <w:ilvl w:val="0"/>
           <w:numId w:val="2"/>
@@ -886,7 +1000,7 @@
     </w:p>
     <w:p>
       <w:pPr>
-        <w:pStyle w:val="Heading3"/>
+        <w:pStyle w:val="3"/>
         <w:spacing w:before="0" w:after="0"/>
         <w:jc w:val="both"/>
         <w:rPr>
@@ -897,7 +1011,7 @@
     </w:p>
     <w:p>
       <w:pPr>
-        <w:pStyle w:val="Heading3"/>
+        <w:pStyle w:val="3"/>
         <w:spacing w:before="0" w:after="0"/>
         <w:jc w:val="both"/>
         <w:rPr>
@@ -908,7 +1022,7 @@
     </w:p>
     <w:p>
       <w:pPr>
-        <w:pStyle w:val="Heading3"/>
+        <w:pStyle w:val="3"/>
         <w:spacing w:before="0" w:after="0"/>
         <w:jc w:val="both"/>
         <w:rPr>
@@ -919,7 +1033,7 @@
     </w:p>
     <w:p>
       <w:pPr>
-        <w:pStyle w:val="Heading3"/>
+        <w:pStyle w:val="3"/>
         <w:spacing w:before="0" w:after="0"/>
         <w:jc w:val="both"/>
         <w:rPr>
@@ -930,7 +1044,7 @@
     </w:p>
     <w:p>
       <w:pPr>
-        <w:pStyle w:val="Heading3"/>
+        <w:pStyle w:val="3"/>
         <w:spacing w:before="0" w:after="0"/>
         <w:jc w:val="both"/>
         <w:rPr>
@@ -987,12 +1101,12 @@
               <w:spacing w:after="0" w:line="240" w:lineRule="auto"/>
               <w:jc w:val="center"/>
               <w:rPr>
-                <w:rStyle w:val="Strong"/>
+                <w:rStyle w:val="a8"/>
               </w:rPr>
             </w:pPr>
             <w:r>
               <w:rPr>
-                <w:rStyle w:val="Strong"/>
+                <w:rStyle w:val="a8"/>
               </w:rPr>
               <w:t>Input</w:t>
             </w:r>
@@ -1009,12 +1123,12 @@
               <w:spacing w:after="0" w:line="240" w:lineRule="auto"/>
               <w:jc w:val="center"/>
               <w:rPr>
-                <w:rStyle w:val="Strong"/>
+                <w:rStyle w:val="a8"/>
               </w:rPr>
             </w:pPr>
             <w:r>
               <w:rPr>
-                <w:rStyle w:val="Strong"/>
+                <w:rStyle w:val="a8"/>
               </w:rPr>
               <w:t>Output</w:t>
             </w:r>
@@ -1031,12 +1145,12 @@
               <w:spacing w:after="0" w:line="240" w:lineRule="auto"/>
               <w:jc w:val="center"/>
               <w:rPr>
-                <w:rStyle w:val="Strong"/>
+                <w:rStyle w:val="a8"/>
               </w:rPr>
             </w:pPr>
             <w:r>
               <w:rPr>
-                <w:rStyle w:val="Strong"/>
+                <w:rStyle w:val="a8"/>
               </w:rPr>
               <w:t>Comments</w:t>
             </w:r>
@@ -1064,7 +1178,6 @@
                 <w:rFonts w:ascii="Consolas" w:hAnsi="Consolas" w:cs="Consolas"/>
                 <w:noProof/>
               </w:rPr>
-              <w:lastRenderedPageBreak/>
               <w:t>5</w:t>
             </w:r>
           </w:p>
@@ -1074,6 +1187,7 @@
               <w:rPr>
                 <w:rFonts w:ascii="Consolas" w:hAnsi="Consolas" w:cs="Consolas"/>
                 <w:noProof/>
+                <w:lang w:val="bg-BG"/>
               </w:rPr>
             </w:pPr>
             <w:r>
@@ -1081,7 +1195,7 @@
                 <w:rFonts w:ascii="Consolas" w:hAnsi="Consolas" w:cs="Consolas"/>
                 <w:noProof/>
               </w:rPr>
-              <w:t>5</w:t>
+              <w:t>3</w:t>
             </w:r>
           </w:p>
           <w:p>
@@ -1840,7 +1954,7 @@
 </file>
 
 <file path=word/endnotes.xml><?xml version="1.0" encoding="utf-8"?>
-<w:endnotes xmlns:wpc="http://schemas.microsoft.com/office/word/2010/wordprocessingCanvas" xmlns:mc="http://schemas.openxmlformats.org/markup-compatibility/2006" xmlns:o="urn:schemas-microsoft-com:office:office" xmlns:r="http://schemas.openxmlformats.org/officeDocument/2006/relationships" xmlns:m="http://schemas.openxmlformats.org/officeDocument/2006/math" xmlns:v="urn:schemas-microsoft-com:vml" xmlns:wp14="http://schemas.microsoft.com/office/word/2010/wordprocessingDrawing" xmlns:wp="http://schemas.openxmlformats.org/drawingml/2006/wordprocessingDrawing" xmlns:w10="urn:schemas-microsoft-com:office:word" xmlns:w="http://schemas.openxmlformats.org/wordprocessingml/2006/main" xmlns:w14="http://schemas.microsoft.com/office/word/2010/wordml" xmlns:w15="http://schemas.microsoft.com/office/word/2012/wordml" xmlns:wpg="http://schemas.microsoft.com/office/word/2010/wordprocessingGroup" xmlns:wpi="http://schemas.microsoft.com/office/word/2010/wordprocessingInk" xmlns:wne="http://schemas.microsoft.com/office/word/2006/wordml" xmlns:wps="http://schemas.microsoft.com/office/word/2010/wordprocessingShape" mc:Ignorable="w14 w15 wp14">
+<w:endnotes xmlns:wpc="http://schemas.microsoft.com/office/word/2010/wordprocessingCanvas" xmlns:cx="http://schemas.microsoft.com/office/drawing/2014/chartex" xmlns:cx1="http://schemas.microsoft.com/office/drawing/2015/9/8/chartex" xmlns:cx2="http://schemas.microsoft.com/office/drawing/2015/10/21/chartex" xmlns:cx3="http://schemas.microsoft.com/office/drawing/2016/5/9/chartex" xmlns:cx4="http://schemas.microsoft.com/office/drawing/2016/5/10/chartex" xmlns:cx5="http://schemas.microsoft.com/office/drawing/2016/5/11/chartex" xmlns:cx6="http://schemas.microsoft.com/office/drawing/2016/5/12/chartex" xmlns:cx7="http://schemas.microsoft.com/office/drawing/2016/5/13/chartex" xmlns:cx8="http://schemas.microsoft.com/office/drawing/2016/5/14/chartex" xmlns:mc="http://schemas.openxmlformats.org/markup-compatibility/2006" xmlns:aink="http://schemas.microsoft.com/office/drawing/2016/ink" xmlns:am3d="http://schemas.microsoft.com/office/drawing/2017/model3d" xmlns:o="urn:schemas-microsoft-com:office:office" xmlns:r="http://schemas.openxmlformats.org/officeDocument/2006/relationships" xmlns:m="http://schemas.openxmlformats.org/officeDocument/2006/math" xmlns:v="urn:schemas-microsoft-com:vml" xmlns:wp14="http://schemas.microsoft.com/office/word/2010/wordprocessingDrawing" xmlns:wp="http://schemas.openxmlformats.org/drawingml/2006/wordprocessingDrawing" xmlns:w10="urn:schemas-microsoft-com:office:word" xmlns:w="http://schemas.openxmlformats.org/wordprocessingml/2006/main" xmlns:w14="http://schemas.microsoft.com/office/word/2010/wordml" xmlns:w15="http://schemas.microsoft.com/office/word/2012/wordml" xmlns:w16cex="http://schemas.microsoft.com/office/word/2018/wordml/cex" xmlns:w16cid="http://schemas.microsoft.com/office/word/2016/wordml/cid" xmlns:w16="http://schemas.microsoft.com/office/word/2018/wordml" xmlns:w16se="http://schemas.microsoft.com/office/word/2015/wordml/symex" xmlns:wpg="http://schemas.microsoft.com/office/word/2010/wordprocessingGroup" xmlns:wpi="http://schemas.microsoft.com/office/word/2010/wordprocessingInk" xmlns:wne="http://schemas.microsoft.com/office/word/2006/wordml" xmlns:wps="http://schemas.microsoft.com/office/word/2010/wordprocessingShape" mc:Ignorable="w14 w15 w16se w16cid w16 w16cex wp14">
   <w:endnote w:type="separator" w:id="-1">
     <w:p>
       <w:pPr>
@@ -1865,17 +1979,17 @@
 </file>
 
 <file path=word/footer1.xml><?xml version="1.0" encoding="utf-8"?>
-<w:ftr xmlns:wpc="http://schemas.microsoft.com/office/word/2010/wordprocessingCanvas" xmlns:mc="http://schemas.openxmlformats.org/markup-compatibility/2006" xmlns:o="urn:schemas-microsoft-com:office:office" xmlns:r="http://schemas.openxmlformats.org/officeDocument/2006/relationships" xmlns:m="http://schemas.openxmlformats.org/officeDocument/2006/math" xmlns:v="urn:schemas-microsoft-com:vml" xmlns:wp14="http://schemas.microsoft.com/office/word/2010/wordprocessingDrawing" xmlns:wp="http://schemas.openxmlformats.org/drawingml/2006/wordprocessingDrawing" xmlns:w10="urn:schemas-microsoft-com:office:word" xmlns:w="http://schemas.openxmlformats.org/wordprocessingml/2006/main" xmlns:w14="http://schemas.microsoft.com/office/word/2010/wordml" xmlns:w15="http://schemas.microsoft.com/office/word/2012/wordml" xmlns:wpg="http://schemas.microsoft.com/office/word/2010/wordprocessingGroup" xmlns:wpi="http://schemas.microsoft.com/office/word/2010/wordprocessingInk" xmlns:wne="http://schemas.microsoft.com/office/word/2006/wordml" xmlns:wps="http://schemas.microsoft.com/office/word/2010/wordprocessingShape" mc:Ignorable="w14 w15 wp14">
+<w:ftr xmlns:wpc="http://schemas.microsoft.com/office/word/2010/wordprocessingCanvas" xmlns:cx="http://schemas.microsoft.com/office/drawing/2014/chartex" xmlns:cx1="http://schemas.microsoft.com/office/drawing/2015/9/8/chartex" xmlns:cx2="http://schemas.microsoft.com/office/drawing/2015/10/21/chartex" xmlns:cx3="http://schemas.microsoft.com/office/drawing/2016/5/9/chartex" xmlns:cx4="http://schemas.microsoft.com/office/drawing/2016/5/10/chartex" xmlns:cx5="http://schemas.microsoft.com/office/drawing/2016/5/11/chartex" xmlns:cx6="http://schemas.microsoft.com/office/drawing/2016/5/12/chartex" xmlns:cx7="http://schemas.microsoft.com/office/drawing/2016/5/13/chartex" xmlns:cx8="http://schemas.microsoft.com/office/drawing/2016/5/14/chartex" xmlns:mc="http://schemas.openxmlformats.org/markup-compatibility/2006" xmlns:aink="http://schemas.microsoft.com/office/drawing/2016/ink" xmlns:am3d="http://schemas.microsoft.com/office/drawing/2017/model3d" xmlns:o="urn:schemas-microsoft-com:office:office" xmlns:r="http://schemas.openxmlformats.org/officeDocument/2006/relationships" xmlns:m="http://schemas.openxmlformats.org/officeDocument/2006/math" xmlns:v="urn:schemas-microsoft-com:vml" xmlns:wp14="http://schemas.microsoft.com/office/word/2010/wordprocessingDrawing" xmlns:wp="http://schemas.openxmlformats.org/drawingml/2006/wordprocessingDrawing" xmlns:w10="urn:schemas-microsoft-com:office:word" xmlns:w="http://schemas.openxmlformats.org/wordprocessingml/2006/main" xmlns:w14="http://schemas.microsoft.com/office/word/2010/wordml" xmlns:w15="http://schemas.microsoft.com/office/word/2012/wordml" xmlns:w16cex="http://schemas.microsoft.com/office/word/2018/wordml/cex" xmlns:w16cid="http://schemas.microsoft.com/office/word/2016/wordml/cid" xmlns:w16="http://schemas.microsoft.com/office/word/2018/wordml" xmlns:w16se="http://schemas.microsoft.com/office/word/2015/wordml/symex" xmlns:wpg="http://schemas.microsoft.com/office/word/2010/wordprocessingGroup" xmlns:wpi="http://schemas.microsoft.com/office/word/2010/wordprocessingInk" xmlns:wne="http://schemas.microsoft.com/office/word/2006/wordml" xmlns:wps="http://schemas.microsoft.com/office/word/2010/wordprocessingShape" mc:Ignorable="w14 w15 w16se w16cid w16 w16cex wp14">
   <w:p>
     <w:pPr>
-      <w:pStyle w:val="Footer"/>
+      <w:pStyle w:val="a5"/>
     </w:pPr>
     <w:r>
       <w:rPr>
         <w:noProof/>
       </w:rPr>
       <w:drawing>
-        <wp:anchor distT="0" distB="0" distL="114300" distR="114300" simplePos="0" relativeHeight="251659264" behindDoc="0" locked="0" layoutInCell="1" allowOverlap="1" wp14:anchorId="753FE6C4" wp14:editId="2F84DDAC">
+        <wp:anchor distT="0" distB="0" distL="114300" distR="114300" simplePos="0" relativeHeight="251659264" behindDoc="0" locked="0" layoutInCell="1" allowOverlap="1" wp14:anchorId="3F8C6E41" wp14:editId="3F8C6E42">
           <wp:simplePos x="0" y="0"/>
           <wp:positionH relativeFrom="margin">
             <wp:align>left</wp:align>
@@ -1945,7 +2059,7 @@
       <mc:AlternateContent>
         <mc:Choice Requires="wps">
           <w:drawing>
-            <wp:anchor distT="0" distB="0" distL="114300" distR="114300" simplePos="0" relativeHeight="251660288" behindDoc="0" locked="0" layoutInCell="1" allowOverlap="1" wp14:anchorId="1738DBB0" wp14:editId="7B50BE5C">
+            <wp:anchor distT="0" distB="0" distL="114300" distR="114300" simplePos="0" relativeHeight="251660288" behindDoc="0" locked="0" layoutInCell="1" allowOverlap="1" wp14:anchorId="3F8C6E43" wp14:editId="3F8C6E44">
               <wp:simplePos x="0" y="0"/>
               <wp:positionH relativeFrom="column">
                 <wp:posOffset>-1270</wp:posOffset>
@@ -2019,7 +2133,7 @@
       <mc:AlternateContent>
         <mc:Choice Requires="wps">
           <w:drawing>
-            <wp:anchor distT="0" distB="0" distL="114300" distR="114300" simplePos="0" relativeHeight="251661312" behindDoc="0" locked="0" layoutInCell="1" allowOverlap="1" wp14:anchorId="63A3BDF0" wp14:editId="1BBA9D65">
+            <wp:anchor distT="0" distB="0" distL="114300" distR="114300" simplePos="0" relativeHeight="251661312" behindDoc="0" locked="0" layoutInCell="1" allowOverlap="1" wp14:anchorId="3F8C6E45" wp14:editId="3F8C6E46">
               <wp:simplePos x="0" y="0"/>
               <wp:positionH relativeFrom="column">
                 <wp:posOffset>1579880</wp:posOffset>
@@ -2076,7 +2190,7 @@
                           <w:hyperlink r:id="rId3" w:history="1">
                             <w:r>
                               <w:rPr>
-                                <w:rStyle w:val="Hyperlink"/>
+                                <w:rStyle w:val="a7"/>
                                 <w:sz w:val="19"/>
                                 <w:szCs w:val="19"/>
                               </w:rPr>
@@ -2093,7 +2207,7 @@
                           <w:hyperlink r:id="rId4" w:history="1">
                             <w:r>
                               <w:rPr>
-                                <w:rStyle w:val="Hyperlink"/>
+                                <w:rStyle w:val="a7"/>
                                 <w:sz w:val="19"/>
                                 <w:szCs w:val="19"/>
                               </w:rPr>
@@ -2124,7 +2238,7 @@
                               <w:szCs w:val="20"/>
                             </w:rPr>
                             <w:drawing>
-                              <wp:inline distT="0" distB="0" distL="0" distR="0" wp14:anchorId="41A38C8B" wp14:editId="3A537A27">
+                              <wp:inline distT="0" distB="0" distL="0" distR="0" wp14:anchorId="3F8C6E4F" wp14:editId="3F8C6E50">
                                 <wp:extent cx="201930" cy="201930"/>
                                 <wp:effectExtent l="0" t="0" r="7620" b="7620"/>
                                 <wp:docPr id="12" name="Picture 12">
@@ -2198,7 +2312,7 @@
                               <w:szCs w:val="20"/>
                             </w:rPr>
                             <w:drawing>
-                              <wp:inline distT="0" distB="0" distL="0" distR="0" wp14:anchorId="2F81F2DA" wp14:editId="274E5004">
+                              <wp:inline distT="0" distB="0" distL="0" distR="0" wp14:anchorId="3F8C6E51" wp14:editId="3F8C6E52">
                                 <wp:extent cx="201930" cy="201930"/>
                                 <wp:effectExtent l="0" t="0" r="7620" b="7620"/>
                                 <wp:docPr id="14" name="Picture 14">
@@ -2264,7 +2378,7 @@
                               <w:szCs w:val="20"/>
                             </w:rPr>
                             <w:drawing>
-                              <wp:inline distT="0" distB="0" distL="0" distR="0" wp14:anchorId="0260737D" wp14:editId="493B2135">
+                              <wp:inline distT="0" distB="0" distL="0" distR="0" wp14:anchorId="3F8C6E53" wp14:editId="3F8C6E54">
                                 <wp:extent cx="201930" cy="201930"/>
                                 <wp:effectExtent l="0" t="0" r="7620" b="7620"/>
                                 <wp:docPr id="18" name="Picture 18" title="Software University @ Facebook">
@@ -2315,7 +2429,7 @@
                               <w:szCs w:val="20"/>
                             </w:rPr>
                             <w:drawing>
-                              <wp:inline distT="0" distB="0" distL="0" distR="0" wp14:anchorId="7C75BAD4" wp14:editId="4B8D6049">
+                              <wp:inline distT="0" distB="0" distL="0" distR="0" wp14:anchorId="3F8C6E55" wp14:editId="3F8C6E56">
                                 <wp:extent cx="201930" cy="201930"/>
                                 <wp:effectExtent l="0" t="0" r="7620" b="7620"/>
                                 <wp:docPr id="15" name="Picture 15" title="Software University @ Twitter">
@@ -2366,7 +2480,7 @@
                               <w:szCs w:val="20"/>
                             </w:rPr>
                             <w:drawing>
-                              <wp:inline distT="0" distB="0" distL="0" distR="0" wp14:anchorId="09B3A15F" wp14:editId="4B426C9D">
+                              <wp:inline distT="0" distB="0" distL="0" distR="0" wp14:anchorId="3F8C6E57" wp14:editId="3F8C6E58">
                                 <wp:extent cx="201930" cy="201930"/>
                                 <wp:effectExtent l="0" t="0" r="7620" b="7620"/>
                                 <wp:docPr id="13" name="Picture 13" title="Software University @ YouTube">
@@ -2417,7 +2531,7 @@
                               <w:szCs w:val="20"/>
                             </w:rPr>
                             <w:drawing>
-                              <wp:inline distT="0" distB="0" distL="0" distR="0" wp14:anchorId="4E4D983A" wp14:editId="11D5D711">
+                              <wp:inline distT="0" distB="0" distL="0" distR="0" wp14:anchorId="3F8C6E59" wp14:editId="3F8C6E5A">
                                 <wp:extent cx="201930" cy="201930"/>
                                 <wp:effectExtent l="0" t="0" r="7620" b="7620"/>
                                 <wp:docPr id="11" name="Picture 11">
@@ -2483,7 +2597,7 @@
                               <w:szCs w:val="20"/>
                             </w:rPr>
                             <w:drawing>
-                              <wp:inline distT="0" distB="0" distL="0" distR="0" wp14:anchorId="53A87387" wp14:editId="0064DF68">
+                              <wp:inline distT="0" distB="0" distL="0" distR="0" wp14:anchorId="3F8C6E5B" wp14:editId="3F8C6E5C">
                                 <wp:extent cx="198120" cy="198120"/>
                                 <wp:effectExtent l="0" t="0" r="0" b="0"/>
                                 <wp:docPr id="10" name="Picture 10">
@@ -2549,7 +2663,7 @@
                               <w:szCs w:val="20"/>
                             </w:rPr>
                             <w:drawing>
-                              <wp:inline distT="0" distB="0" distL="0" distR="0" wp14:anchorId="38DB58B2" wp14:editId="51E67C2E">
+                              <wp:inline distT="0" distB="0" distL="0" distR="0" wp14:anchorId="3F8C6E5D" wp14:editId="3F8C6E5E">
                                 <wp:extent cx="201930" cy="201930"/>
                                 <wp:effectExtent l="0" t="0" r="7620" b="7620"/>
                                 <wp:docPr id="9" name="Picture 9">
@@ -2615,7 +2729,7 @@
                               <w:szCs w:val="20"/>
                             </w:rPr>
                             <w:drawing>
-                              <wp:inline distT="0" distB="0" distL="0" distR="0" wp14:anchorId="1236DEEF" wp14:editId="5E1331B7">
+                              <wp:inline distT="0" distB="0" distL="0" distR="0" wp14:anchorId="3F8C6E5F" wp14:editId="3F8C6E60">
                                 <wp:extent cx="201930" cy="201930"/>
                                 <wp:effectExtent l="0" t="0" r="7620" b="7620"/>
                                 <wp:docPr id="8" name="Picture 8" title="Software University: Email Us">
@@ -2766,7 +2880,7 @@
                                   </pic:cNvPicPr>
                                 </pic:nvPicPr>
                                 <pic:blipFill>
-                                  <a:blip r:embed="rId5">
+                                  <a:blip r:embed="rId24">
                                     <a:extLst>
                                       <a:ext uri="{28A0092B-C50C-407E-A947-70E740481C1C}">
                                         <a14:useLocalDpi xmlns:a14="http://schemas.microsoft.com/office/drawing/2010/main" val="0"/>
@@ -2823,7 +2937,7 @@
                           <wp:extent cx="201930" cy="201930"/>
                           <wp:effectExtent l="0" t="0" r="7620" b="7620"/>
                           <wp:docPr id="14" name="Picture 14">
-                            <a:hlinkClick xmlns:a="http://schemas.openxmlformats.org/drawingml/2006/main" r:id="rId6"/>
+                            <a:hlinkClick xmlns:a="http://schemas.openxmlformats.org/drawingml/2006/main" r:id="rId25"/>
                           </wp:docPr>
                           <wp:cNvGraphicFramePr>
                             <a:graphicFrameLocks xmlns:a="http://schemas.openxmlformats.org/drawingml/2006/main" noChangeAspect="1"/>
@@ -2833,14 +2947,14 @@
                               <pic:pic xmlns:pic="http://schemas.openxmlformats.org/drawingml/2006/picture">
                                 <pic:nvPicPr>
                                   <pic:cNvPr id="14" name="Picture 14">
-                                    <a:hlinkClick r:id="rId6"/>
+                                    <a:hlinkClick r:id="rId25"/>
                                   </pic:cNvPr>
                                   <pic:cNvPicPr>
                                     <a:picLocks noChangeAspect="1" noChangeArrowheads="1"/>
                                   </pic:cNvPicPr>
                                 </pic:nvPicPr>
                                 <pic:blipFill>
-                                  <a:blip r:embed="rId7">
+                                  <a:blip r:embed="rId26">
                                     <a:extLst>
                                       <a:ext uri="{28A0092B-C50C-407E-A947-70E740481C1C}">
                                         <a14:useLocalDpi xmlns:a14="http://schemas.microsoft.com/office/drawing/2010/main" val="0"/>
@@ -2889,7 +3003,7 @@
                           <wp:extent cx="201930" cy="201930"/>
                           <wp:effectExtent l="0" t="0" r="7620" b="7620"/>
                           <wp:docPr id="18" name="Picture 18" title="Software University @ Facebook">
-                            <a:hlinkClick xmlns:a="http://schemas.openxmlformats.org/drawingml/2006/main" r:id="rId8"/>
+                            <a:hlinkClick xmlns:a="http://schemas.openxmlformats.org/drawingml/2006/main" r:id="rId27"/>
                           </wp:docPr>
                           <wp:cNvGraphicFramePr/>
                           <a:graphic xmlns:a="http://schemas.openxmlformats.org/drawingml/2006/main">
@@ -2897,12 +3011,12 @@
                               <pic:pic xmlns:pic="http://schemas.openxmlformats.org/drawingml/2006/picture">
                                 <pic:nvPicPr>
                                   <pic:cNvPr id="18" name="Picture 18" title="Software University @ Facebook">
-                                    <a:hlinkClick r:id="rId8"/>
+                                    <a:hlinkClick r:id="rId27"/>
                                   </pic:cNvPr>
                                   <pic:cNvPicPr/>
                                 </pic:nvPicPr>
                                 <pic:blipFill>
-                                  <a:blip r:embed="rId9"/>
+                                  <a:blip r:embed="rId28"/>
                                   <a:stretch>
                                     <a:fillRect/>
                                   </a:stretch>
@@ -2940,7 +3054,7 @@
                           <wp:extent cx="201930" cy="201930"/>
                           <wp:effectExtent l="0" t="0" r="7620" b="7620"/>
                           <wp:docPr id="15" name="Picture 15" title="Software University @ Twitter">
-                            <a:hlinkClick xmlns:a="http://schemas.openxmlformats.org/drawingml/2006/main" r:id="rId10"/>
+                            <a:hlinkClick xmlns:a="http://schemas.openxmlformats.org/drawingml/2006/main" r:id="rId29"/>
                           </wp:docPr>
                           <wp:cNvGraphicFramePr/>
                           <a:graphic xmlns:a="http://schemas.openxmlformats.org/drawingml/2006/main">
@@ -2948,12 +3062,12 @@
                               <pic:pic xmlns:pic="http://schemas.openxmlformats.org/drawingml/2006/picture">
                                 <pic:nvPicPr>
                                   <pic:cNvPr id="15" name="Picture 15" title="Software University @ Twitter">
-                                    <a:hlinkClick r:id="rId10"/>
+                                    <a:hlinkClick r:id="rId29"/>
                                   </pic:cNvPr>
                                   <pic:cNvPicPr/>
                                 </pic:nvPicPr>
                                 <pic:blipFill>
-                                  <a:blip r:embed="rId11"/>
+                                  <a:blip r:embed="rId30"/>
                                   <a:stretch>
                                     <a:fillRect/>
                                   </a:stretch>
@@ -2991,7 +3105,7 @@
                           <wp:extent cx="201930" cy="201930"/>
                           <wp:effectExtent l="0" t="0" r="7620" b="7620"/>
                           <wp:docPr id="13" name="Picture 13" title="Software University @ YouTube">
-                            <a:hlinkClick xmlns:a="http://schemas.openxmlformats.org/drawingml/2006/main" r:id="rId12"/>
+                            <a:hlinkClick xmlns:a="http://schemas.openxmlformats.org/drawingml/2006/main" r:id="rId31"/>
                           </wp:docPr>
                           <wp:cNvGraphicFramePr/>
                           <a:graphic xmlns:a="http://schemas.openxmlformats.org/drawingml/2006/main">
@@ -2999,12 +3113,12 @@
                               <pic:pic xmlns:pic="http://schemas.openxmlformats.org/drawingml/2006/picture">
                                 <pic:nvPicPr>
                                   <pic:cNvPr id="13" name="Picture 13" title="Software University @ YouTube">
-                                    <a:hlinkClick r:id="rId12"/>
+                                    <a:hlinkClick r:id="rId31"/>
                                   </pic:cNvPr>
                                   <pic:cNvPicPr/>
                                 </pic:nvPicPr>
                                 <pic:blipFill>
-                                  <a:blip r:embed="rId13"/>
+                                  <a:blip r:embed="rId32"/>
                                   <a:stretch>
                                     <a:fillRect/>
                                   </a:stretch>
@@ -3042,7 +3156,7 @@
                           <wp:extent cx="201930" cy="201930"/>
                           <wp:effectExtent l="0" t="0" r="7620" b="7620"/>
                           <wp:docPr id="11" name="Picture 11">
-                            <a:hlinkClick xmlns:a="http://schemas.openxmlformats.org/drawingml/2006/main" r:id="rId14"/>
+                            <a:hlinkClick xmlns:a="http://schemas.openxmlformats.org/drawingml/2006/main" r:id="rId33"/>
                           </wp:docPr>
                           <wp:cNvGraphicFramePr>
                             <a:graphicFrameLocks xmlns:a="http://schemas.openxmlformats.org/drawingml/2006/main" noChangeAspect="1"/>
@@ -3052,14 +3166,14 @@
                               <pic:pic xmlns:pic="http://schemas.openxmlformats.org/drawingml/2006/picture">
                                 <pic:nvPicPr>
                                   <pic:cNvPr id="0" name="Picture 12">
-                                    <a:hlinkClick r:id="rId14"/>
+                                    <a:hlinkClick r:id="rId33"/>
                                   </pic:cNvPr>
                                   <pic:cNvPicPr>
                                     <a:picLocks noChangeAspect="1" noChangeArrowheads="1"/>
                                   </pic:cNvPicPr>
                                 </pic:nvPicPr>
                                 <pic:blipFill>
-                                  <a:blip r:embed="rId15">
+                                  <a:blip r:embed="rId34">
                                     <a:extLst>
                                       <a:ext uri="{28A0092B-C50C-407E-A947-70E740481C1C}">
                                         <a14:useLocalDpi xmlns:a14="http://schemas.microsoft.com/office/drawing/2010/main" val="0"/>
@@ -3108,7 +3222,7 @@
                           <wp:extent cx="198120" cy="198120"/>
                           <wp:effectExtent l="0" t="0" r="0" b="0"/>
                           <wp:docPr id="10" name="Picture 10">
-                            <a:hlinkClick xmlns:a="http://schemas.openxmlformats.org/drawingml/2006/main" r:id="rId16"/>
+                            <a:hlinkClick xmlns:a="http://schemas.openxmlformats.org/drawingml/2006/main" r:id="rId35"/>
                           </wp:docPr>
                           <wp:cNvGraphicFramePr>
                             <a:graphicFrameLocks xmlns:a="http://schemas.openxmlformats.org/drawingml/2006/main" noChangeAspect="1"/>
@@ -3118,14 +3232,14 @@
                               <pic:pic xmlns:pic="http://schemas.openxmlformats.org/drawingml/2006/picture">
                                 <pic:nvPicPr>
                                   <pic:cNvPr id="10" name="Picture 10">
-                                    <a:hlinkClick r:id="rId16"/>
+                                    <a:hlinkClick r:id="rId35"/>
                                   </pic:cNvPr>
                                   <pic:cNvPicPr>
                                     <a:picLocks noChangeAspect="1" noChangeArrowheads="1"/>
                                   </pic:cNvPicPr>
                                 </pic:nvPicPr>
                                 <pic:blipFill>
-                                  <a:blip r:embed="rId17">
+                                  <a:blip r:embed="rId36">
                                     <a:extLst>
                                       <a:ext uri="{28A0092B-C50C-407E-A947-70E740481C1C}">
                                         <a14:useLocalDpi xmlns:a14="http://schemas.microsoft.com/office/drawing/2010/main" val="0"/>
@@ -3174,7 +3288,7 @@
                           <wp:extent cx="201930" cy="201930"/>
                           <wp:effectExtent l="0" t="0" r="7620" b="7620"/>
                           <wp:docPr id="9" name="Picture 9">
-                            <a:hlinkClick xmlns:a="http://schemas.openxmlformats.org/drawingml/2006/main" r:id="rId18"/>
+                            <a:hlinkClick xmlns:a="http://schemas.openxmlformats.org/drawingml/2006/main" r:id="rId37"/>
                           </wp:docPr>
                           <wp:cNvGraphicFramePr>
                             <a:graphicFrameLocks xmlns:a="http://schemas.openxmlformats.org/drawingml/2006/main" noChangeAspect="1"/>
@@ -3184,14 +3298,14 @@
                               <pic:pic xmlns:pic="http://schemas.openxmlformats.org/drawingml/2006/picture">
                                 <pic:nvPicPr>
                                   <pic:cNvPr id="0" name="Picture 9">
-                                    <a:hlinkClick r:id="rId18"/>
+                                    <a:hlinkClick r:id="rId37"/>
                                   </pic:cNvPr>
                                   <pic:cNvPicPr>
                                     <a:picLocks noChangeAspect="1" noChangeArrowheads="1"/>
                                   </pic:cNvPicPr>
                                 </pic:nvPicPr>
                                 <pic:blipFill>
-                                  <a:blip r:embed="rId19">
+                                  <a:blip r:embed="rId38">
                                     <a:extLst>
                                       <a:ext uri="{28A0092B-C50C-407E-A947-70E740481C1C}">
                                         <a14:useLocalDpi xmlns:a14="http://schemas.microsoft.com/office/drawing/2010/main" val="0"/>
@@ -3240,7 +3354,7 @@
                           <wp:extent cx="201930" cy="201930"/>
                           <wp:effectExtent l="0" t="0" r="7620" b="7620"/>
                           <wp:docPr id="8" name="Picture 8" title="Software University: Email Us">
-                            <a:hlinkClick xmlns:a="http://schemas.openxmlformats.org/drawingml/2006/main" r:id="rId20"/>
+                            <a:hlinkClick xmlns:a="http://schemas.openxmlformats.org/drawingml/2006/main" r:id="rId39"/>
                           </wp:docPr>
                           <wp:cNvGraphicFramePr/>
                           <a:graphic xmlns:a="http://schemas.openxmlformats.org/drawingml/2006/main">
@@ -3248,12 +3362,12 @@
                               <pic:pic xmlns:pic="http://schemas.openxmlformats.org/drawingml/2006/picture">
                                 <pic:nvPicPr>
                                   <pic:cNvPr id="8" name="Picture 8" title="Software University: Email Us">
-                                    <a:hlinkClick r:id="rId20"/>
+                                    <a:hlinkClick r:id="rId39"/>
                                   </pic:cNvPr>
                                   <pic:cNvPicPr/>
                                 </pic:nvPicPr>
                                 <pic:blipFill>
-                                  <a:blip r:embed="rId21"/>
+                                  <a:blip r:embed="rId40"/>
                                   <a:stretch>
                                     <a:fillRect/>
                                   </a:stretch>
@@ -3288,7 +3402,7 @@
       <mc:AlternateContent>
         <mc:Choice Requires="wps">
           <w:drawing>
-            <wp:anchor distT="0" distB="0" distL="114300" distR="114300" simplePos="0" relativeHeight="251662336" behindDoc="0" locked="0" layoutInCell="1" allowOverlap="1" wp14:anchorId="6134F32C" wp14:editId="4761C3C3">
+            <wp:anchor distT="0" distB="0" distL="114300" distR="114300" simplePos="0" relativeHeight="251662336" behindDoc="0" locked="0" layoutInCell="1" allowOverlap="1" wp14:anchorId="3F8C6E47" wp14:editId="3F8C6E48">
               <wp:simplePos x="0" y="0"/>
               <wp:positionH relativeFrom="column">
                 <wp:posOffset>1589405</wp:posOffset>
@@ -3398,7 +3512,7 @@
       <mc:AlternateContent>
         <mc:Choice Requires="wps">
           <w:drawing>
-            <wp:anchor distT="0" distB="0" distL="114300" distR="114300" simplePos="0" relativeHeight="251663360" behindDoc="0" locked="0" layoutInCell="1" allowOverlap="1" wp14:anchorId="0C9FF572" wp14:editId="6F97D593">
+            <wp:anchor distT="0" distB="0" distL="114300" distR="114300" simplePos="0" relativeHeight="251663360" behindDoc="0" locked="0" layoutInCell="1" allowOverlap="1" wp14:anchorId="3F8C6E49" wp14:editId="3F8C6E4A">
               <wp:simplePos x="0" y="0"/>
               <wp:positionH relativeFrom="column">
                 <wp:posOffset>5647055</wp:posOffset>
@@ -3672,14 +3786,14 @@
   </w:p>
   <w:p>
     <w:pPr>
-      <w:pStyle w:val="Footer"/>
+      <w:pStyle w:val="a5"/>
     </w:pPr>
   </w:p>
 </w:ftr>
 </file>
 
 <file path=word/footnotes.xml><?xml version="1.0" encoding="utf-8"?>
-<w:footnotes xmlns:wpc="http://schemas.microsoft.com/office/word/2010/wordprocessingCanvas" xmlns:mc="http://schemas.openxmlformats.org/markup-compatibility/2006" xmlns:o="urn:schemas-microsoft-com:office:office" xmlns:r="http://schemas.openxmlformats.org/officeDocument/2006/relationships" xmlns:m="http://schemas.openxmlformats.org/officeDocument/2006/math" xmlns:v="urn:schemas-microsoft-com:vml" xmlns:wp14="http://schemas.microsoft.com/office/word/2010/wordprocessingDrawing" xmlns:wp="http://schemas.openxmlformats.org/drawingml/2006/wordprocessingDrawing" xmlns:w10="urn:schemas-microsoft-com:office:word" xmlns:w="http://schemas.openxmlformats.org/wordprocessingml/2006/main" xmlns:w14="http://schemas.microsoft.com/office/word/2010/wordml" xmlns:w15="http://schemas.microsoft.com/office/word/2012/wordml" xmlns:wpg="http://schemas.microsoft.com/office/word/2010/wordprocessingGroup" xmlns:wpi="http://schemas.microsoft.com/office/word/2010/wordprocessingInk" xmlns:wne="http://schemas.microsoft.com/office/word/2006/wordml" xmlns:wps="http://schemas.microsoft.com/office/word/2010/wordprocessingShape" mc:Ignorable="w14 w15 wp14">
+<w:footnotes xmlns:wpc="http://schemas.microsoft.com/office/word/2010/wordprocessingCanvas" xmlns:cx="http://schemas.microsoft.com/office/drawing/2014/chartex" xmlns:cx1="http://schemas.microsoft.com/office/drawing/2015/9/8/chartex" xmlns:cx2="http://schemas.microsoft.com/office/drawing/2015/10/21/chartex" xmlns:cx3="http://schemas.microsoft.com/office/drawing/2016/5/9/chartex" xmlns:cx4="http://schemas.microsoft.com/office/drawing/2016/5/10/chartex" xmlns:cx5="http://schemas.microsoft.com/office/drawing/2016/5/11/chartex" xmlns:cx6="http://schemas.microsoft.com/office/drawing/2016/5/12/chartex" xmlns:cx7="http://schemas.microsoft.com/office/drawing/2016/5/13/chartex" xmlns:cx8="http://schemas.microsoft.com/office/drawing/2016/5/14/chartex" xmlns:mc="http://schemas.openxmlformats.org/markup-compatibility/2006" xmlns:aink="http://schemas.microsoft.com/office/drawing/2016/ink" xmlns:am3d="http://schemas.microsoft.com/office/drawing/2017/model3d" xmlns:o="urn:schemas-microsoft-com:office:office" xmlns:r="http://schemas.openxmlformats.org/officeDocument/2006/relationships" xmlns:m="http://schemas.openxmlformats.org/officeDocument/2006/math" xmlns:v="urn:schemas-microsoft-com:vml" xmlns:wp14="http://schemas.microsoft.com/office/word/2010/wordprocessingDrawing" xmlns:wp="http://schemas.openxmlformats.org/drawingml/2006/wordprocessingDrawing" xmlns:w10="urn:schemas-microsoft-com:office:word" xmlns:w="http://schemas.openxmlformats.org/wordprocessingml/2006/main" xmlns:w14="http://schemas.microsoft.com/office/word/2010/wordml" xmlns:w15="http://schemas.microsoft.com/office/word/2012/wordml" xmlns:w16cex="http://schemas.microsoft.com/office/word/2018/wordml/cex" xmlns:w16cid="http://schemas.microsoft.com/office/word/2016/wordml/cid" xmlns:w16="http://schemas.microsoft.com/office/word/2018/wordml" xmlns:w16se="http://schemas.microsoft.com/office/word/2015/wordml/symex" xmlns:wpg="http://schemas.microsoft.com/office/word/2010/wordprocessingGroup" xmlns:wpi="http://schemas.microsoft.com/office/word/2010/wordprocessingInk" xmlns:wne="http://schemas.microsoft.com/office/word/2006/wordml" xmlns:wps="http://schemas.microsoft.com/office/word/2010/wordprocessingShape" mc:Ignorable="w14 w15 w16se w16cid w16 w16cex wp14">
   <w:footnote w:type="separator" w:id="-1">
     <w:p>
       <w:pPr>
@@ -3704,10 +3818,10 @@
 </file>
 
 <file path=word/header1.xml><?xml version="1.0" encoding="utf-8"?>
-<w:hdr xmlns:wpc="http://schemas.microsoft.com/office/word/2010/wordprocessingCanvas" xmlns:mc="http://schemas.openxmlformats.org/markup-compatibility/2006" xmlns:o="urn:schemas-microsoft-com:office:office" xmlns:r="http://schemas.openxmlformats.org/officeDocument/2006/relationships" xmlns:m="http://schemas.openxmlformats.org/officeDocument/2006/math" xmlns:v="urn:schemas-microsoft-com:vml" xmlns:wp14="http://schemas.microsoft.com/office/word/2010/wordprocessingDrawing" xmlns:wp="http://schemas.openxmlformats.org/drawingml/2006/wordprocessingDrawing" xmlns:w10="urn:schemas-microsoft-com:office:word" xmlns:w="http://schemas.openxmlformats.org/wordprocessingml/2006/main" xmlns:w14="http://schemas.microsoft.com/office/word/2010/wordml" xmlns:w15="http://schemas.microsoft.com/office/word/2012/wordml" xmlns:wpg="http://schemas.microsoft.com/office/word/2010/wordprocessingGroup" xmlns:wpi="http://schemas.microsoft.com/office/word/2010/wordprocessingInk" xmlns:wne="http://schemas.microsoft.com/office/word/2006/wordml" xmlns:wps="http://schemas.microsoft.com/office/word/2010/wordprocessingShape" mc:Ignorable="w14 w15 wp14">
+<w:hdr xmlns:wpc="http://schemas.microsoft.com/office/word/2010/wordprocessingCanvas" xmlns:cx="http://schemas.microsoft.com/office/drawing/2014/chartex" xmlns:cx1="http://schemas.microsoft.com/office/drawing/2015/9/8/chartex" xmlns:cx2="http://schemas.microsoft.com/office/drawing/2015/10/21/chartex" xmlns:cx3="http://schemas.microsoft.com/office/drawing/2016/5/9/chartex" xmlns:cx4="http://schemas.microsoft.com/office/drawing/2016/5/10/chartex" xmlns:cx5="http://schemas.microsoft.com/office/drawing/2016/5/11/chartex" xmlns:cx6="http://schemas.microsoft.com/office/drawing/2016/5/12/chartex" xmlns:cx7="http://schemas.microsoft.com/office/drawing/2016/5/13/chartex" xmlns:cx8="http://schemas.microsoft.com/office/drawing/2016/5/14/chartex" xmlns:mc="http://schemas.openxmlformats.org/markup-compatibility/2006" xmlns:aink="http://schemas.microsoft.com/office/drawing/2016/ink" xmlns:am3d="http://schemas.microsoft.com/office/drawing/2017/model3d" xmlns:o="urn:schemas-microsoft-com:office:office" xmlns:r="http://schemas.openxmlformats.org/officeDocument/2006/relationships" xmlns:m="http://schemas.openxmlformats.org/officeDocument/2006/math" xmlns:v="urn:schemas-microsoft-com:vml" xmlns:wp14="http://schemas.microsoft.com/office/word/2010/wordprocessingDrawing" xmlns:wp="http://schemas.openxmlformats.org/drawingml/2006/wordprocessingDrawing" xmlns:w10="urn:schemas-microsoft-com:office:word" xmlns:w="http://schemas.openxmlformats.org/wordprocessingml/2006/main" xmlns:w14="http://schemas.microsoft.com/office/word/2010/wordml" xmlns:w15="http://schemas.microsoft.com/office/word/2012/wordml" xmlns:w16cex="http://schemas.microsoft.com/office/word/2018/wordml/cex" xmlns:w16cid="http://schemas.microsoft.com/office/word/2016/wordml/cid" xmlns:w16="http://schemas.microsoft.com/office/word/2018/wordml" xmlns:w16se="http://schemas.microsoft.com/office/word/2015/wordml/symex" xmlns:wpg="http://schemas.microsoft.com/office/word/2010/wordprocessingGroup" xmlns:wpi="http://schemas.microsoft.com/office/word/2010/wordprocessingInk" xmlns:wne="http://schemas.microsoft.com/office/word/2006/wordml" xmlns:wps="http://schemas.microsoft.com/office/word/2010/wordprocessingShape" mc:Ignorable="w14 w15 w16se w16cid w16 w16cex wp14">
   <w:p>
     <w:pPr>
-      <w:pStyle w:val="Header"/>
+      <w:pStyle w:val="a3"/>
       <w:ind w:hanging="1134"/>
     </w:pPr>
   </w:p>
@@ -3715,7 +3829,7 @@
 </file>
 
 <file path=word/numbering.xml><?xml version="1.0" encoding="utf-8"?>
-<w:numbering xmlns:wpc="http://schemas.microsoft.com/office/word/2010/wordprocessingCanvas" xmlns:mc="http://schemas.openxmlformats.org/markup-compatibility/2006" xmlns:o="urn:schemas-microsoft-com:office:office" xmlns:r="http://schemas.openxmlformats.org/officeDocument/2006/relationships" xmlns:m="http://schemas.openxmlformats.org/officeDocument/2006/math" xmlns:v="urn:schemas-microsoft-com:vml" xmlns:wp14="http://schemas.microsoft.com/office/word/2010/wordprocessingDrawing" xmlns:wp="http://schemas.openxmlformats.org/drawingml/2006/wordprocessingDrawing" xmlns:w10="urn:schemas-microsoft-com:office:word" xmlns:w="http://schemas.openxmlformats.org/wordprocessingml/2006/main" xmlns:w14="http://schemas.microsoft.com/office/word/2010/wordml" xmlns:w15="http://schemas.microsoft.com/office/word/2012/wordml" xmlns:wpg="http://schemas.microsoft.com/office/word/2010/wordprocessingGroup" xmlns:wpi="http://schemas.microsoft.com/office/word/2010/wordprocessingInk" xmlns:wne="http://schemas.microsoft.com/office/word/2006/wordml" xmlns:wps="http://schemas.microsoft.com/office/word/2010/wordprocessingShape" mc:Ignorable="w14 w15 wp14">
+<w:numbering xmlns:wpc="http://schemas.microsoft.com/office/word/2010/wordprocessingCanvas" xmlns:cx="http://schemas.microsoft.com/office/drawing/2014/chartex" xmlns:cx1="http://schemas.microsoft.com/office/drawing/2015/9/8/chartex" xmlns:cx2="http://schemas.microsoft.com/office/drawing/2015/10/21/chartex" xmlns:cx3="http://schemas.microsoft.com/office/drawing/2016/5/9/chartex" xmlns:cx4="http://schemas.microsoft.com/office/drawing/2016/5/10/chartex" xmlns:cx5="http://schemas.microsoft.com/office/drawing/2016/5/11/chartex" xmlns:cx6="http://schemas.microsoft.com/office/drawing/2016/5/12/chartex" xmlns:cx7="http://schemas.microsoft.com/office/drawing/2016/5/13/chartex" xmlns:cx8="http://schemas.microsoft.com/office/drawing/2016/5/14/chartex" xmlns:mc="http://schemas.openxmlformats.org/markup-compatibility/2006" xmlns:aink="http://schemas.microsoft.com/office/drawing/2016/ink" xmlns:am3d="http://schemas.microsoft.com/office/drawing/2017/model3d" xmlns:o="urn:schemas-microsoft-com:office:office" xmlns:r="http://schemas.openxmlformats.org/officeDocument/2006/relationships" xmlns:m="http://schemas.openxmlformats.org/officeDocument/2006/math" xmlns:v="urn:schemas-microsoft-com:vml" xmlns:wp14="http://schemas.microsoft.com/office/word/2010/wordprocessingDrawing" xmlns:wp="http://schemas.openxmlformats.org/drawingml/2006/wordprocessingDrawing" xmlns:w10="urn:schemas-microsoft-com:office:word" xmlns:w="http://schemas.openxmlformats.org/wordprocessingml/2006/main" xmlns:w14="http://schemas.microsoft.com/office/word/2010/wordml" xmlns:w15="http://schemas.microsoft.com/office/word/2012/wordml" xmlns:w16cex="http://schemas.microsoft.com/office/word/2018/wordml/cex" xmlns:w16cid="http://schemas.microsoft.com/office/word/2016/wordml/cid" xmlns:w16="http://schemas.microsoft.com/office/word/2018/wordml" xmlns:w16se="http://schemas.microsoft.com/office/word/2015/wordml/symex" xmlns:wpg="http://schemas.microsoft.com/office/word/2010/wordprocessingGroup" xmlns:wpi="http://schemas.microsoft.com/office/word/2010/wordprocessingInk" xmlns:wne="http://schemas.microsoft.com/office/word/2006/wordml" xmlns:wps="http://schemas.microsoft.com/office/word/2010/wordprocessingShape" mc:Ignorable="w14 w15 w16se w16cid w16 w16cex wp14">
   <w:abstractNum w:abstractNumId="0" w15:restartNumberingAfterBreak="0">
     <w:nsid w:val="028276F5"/>
     <w:multiLevelType w:val="hybridMultilevel"/>
@@ -4068,7 +4182,7 @@
 </file>
 
 <file path=word/styles.xml><?xml version="1.0" encoding="utf-8"?>
-<w:styles xmlns:mc="http://schemas.openxmlformats.org/markup-compatibility/2006" xmlns:r="http://schemas.openxmlformats.org/officeDocument/2006/relationships" xmlns:w="http://schemas.openxmlformats.org/wordprocessingml/2006/main" xmlns:w14="http://schemas.microsoft.com/office/word/2010/wordml" xmlns:w15="http://schemas.microsoft.com/office/word/2012/wordml" mc:Ignorable="w14 w15">
+<w:styles xmlns:mc="http://schemas.openxmlformats.org/markup-compatibility/2006" xmlns:r="http://schemas.openxmlformats.org/officeDocument/2006/relationships" xmlns:w="http://schemas.openxmlformats.org/wordprocessingml/2006/main" xmlns:w14="http://schemas.microsoft.com/office/word/2010/wordml" xmlns:w15="http://schemas.microsoft.com/office/word/2012/wordml" xmlns:w16cex="http://schemas.microsoft.com/office/word/2018/wordml/cex" xmlns:w16cid="http://schemas.microsoft.com/office/word/2016/wordml/cid" xmlns:w16="http://schemas.microsoft.com/office/word/2018/wordml" xmlns:w16se="http://schemas.microsoft.com/office/word/2015/wordml/symex" mc:Ignorable="w14 w15 w16se w16cid w16 w16cex">
   <w:docDefaults>
     <w:rPrDefault>
       <w:rPr>
@@ -4084,7 +4198,7 @@
       </w:pPr>
     </w:pPrDefault>
   </w:docDefaults>
-  <w:latentStyles w:defLockedState="0" w:defUIPriority="99" w:defSemiHidden="0" w:defUnhideWhenUsed="0" w:defQFormat="0" w:count="371">
+  <w:latentStyles w:defLockedState="0" w:defUIPriority="99" w:defSemiHidden="0" w:defUnhideWhenUsed="0" w:defQFormat="0" w:count="376">
     <w:lsdException w:name="Normal" w:uiPriority="0" w:qFormat="1"/>
     <w:lsdException w:name="heading 1" w:uiPriority="9" w:qFormat="1"/>
     <w:lsdException w:name="heading 2" w:semiHidden="1" w:uiPriority="9" w:unhideWhenUsed="1" w:qFormat="1"/>
@@ -4190,7 +4304,6 @@
     <w:lsdException w:name="HTML Sample" w:semiHidden="1" w:unhideWhenUsed="1"/>
     <w:lsdException w:name="HTML Typewriter" w:semiHidden="1" w:unhideWhenUsed="1"/>
     <w:lsdException w:name="HTML Variable" w:semiHidden="1" w:unhideWhenUsed="1"/>
-    <w:lsdException w:name="Normal Table" w:semiHidden="1" w:unhideWhenUsed="1"/>
     <w:lsdException w:name="annotation subject" w:semiHidden="1" w:unhideWhenUsed="1"/>
     <w:lsdException w:name="No List" w:semiHidden="1" w:unhideWhenUsed="1"/>
     <w:lsdException w:name="Outline List 1" w:semiHidden="1" w:unhideWhenUsed="1"/>
@@ -4233,11 +4346,8 @@
     <w:lsdException w:name="Table Contemporary" w:semiHidden="1" w:unhideWhenUsed="1"/>
     <w:lsdException w:name="Table Elegant" w:semiHidden="1" w:unhideWhenUsed="1"/>
     <w:lsdException w:name="Table Professional" w:semiHidden="1" w:unhideWhenUsed="1"/>
-    <w:lsdException w:name="Table Subtle 1" w:semiHidden="1" w:unhideWhenUsed="1"/>
     <w:lsdException w:name="Table Subtle 2" w:semiHidden="1" w:unhideWhenUsed="1"/>
     <w:lsdException w:name="Table Web 1" w:semiHidden="1" w:unhideWhenUsed="1"/>
-    <w:lsdException w:name="Table Web 2" w:semiHidden="1" w:unhideWhenUsed="1"/>
-    <w:lsdException w:name="Table Web 3" w:semiHidden="1" w:unhideWhenUsed="1"/>
     <w:lsdException w:name="Balloon Text" w:semiHidden="1" w:unhideWhenUsed="1"/>
     <w:lsdException w:name="Table Grid" w:uiPriority="39"/>
     <w:lsdException w:name="Table Theme" w:semiHidden="1" w:unhideWhenUsed="1"/>
@@ -4456,8 +4566,13 @@
     <w:lsdException w:name="List Table 5 Dark Accent 6" w:uiPriority="50"/>
     <w:lsdException w:name="List Table 6 Colorful Accent 6" w:uiPriority="51"/>
     <w:lsdException w:name="List Table 7 Colorful Accent 6" w:uiPriority="52"/>
+    <w:lsdException w:name="Mention" w:semiHidden="1" w:unhideWhenUsed="1"/>
+    <w:lsdException w:name="Smart Hyperlink" w:semiHidden="1" w:unhideWhenUsed="1"/>
+    <w:lsdException w:name="Hashtag" w:semiHidden="1" w:unhideWhenUsed="1"/>
+    <w:lsdException w:name="Unresolved Mention" w:semiHidden="1" w:unhideWhenUsed="1"/>
+    <w:lsdException w:name="Smart Link" w:semiHidden="1" w:unhideWhenUsed="1"/>
   </w:latentStyles>
-  <w:style w:type="paragraph" w:default="1" w:styleId="Normal">
+  <w:style w:type="paragraph" w:default="1" w:styleId="a">
     <w:name w:val="Normal"/>
     <w:qFormat/>
     <w:rsid w:val="00474F6F"/>
@@ -4465,11 +4580,11 @@
       <w:spacing w:before="80" w:after="120" w:line="276" w:lineRule="auto"/>
     </w:pPr>
   </w:style>
-  <w:style w:type="paragraph" w:styleId="Heading1">
+  <w:style w:type="paragraph" w:styleId="1">
     <w:name w:val="heading 1"/>
-    <w:basedOn w:val="Normal"/>
-    <w:next w:val="Normal"/>
-    <w:link w:val="Heading1Char"/>
+    <w:basedOn w:val="a"/>
+    <w:next w:val="a"/>
+    <w:link w:val="10"/>
     <w:uiPriority w:val="9"/>
     <w:qFormat/>
     <w:rsid w:val="00474F6F"/>
@@ -4487,11 +4602,11 @@
       <w:szCs w:val="32"/>
     </w:rPr>
   </w:style>
-  <w:style w:type="paragraph" w:styleId="Heading3">
+  <w:style w:type="paragraph" w:styleId="3">
     <w:name w:val="heading 3"/>
-    <w:basedOn w:val="Normal"/>
-    <w:next w:val="Normal"/>
-    <w:link w:val="Heading3Char"/>
+    <w:basedOn w:val="a"/>
+    <w:next w:val="a"/>
+    <w:link w:val="30"/>
     <w:uiPriority w:val="9"/>
     <w:unhideWhenUsed/>
     <w:qFormat/>
@@ -4510,13 +4625,13 @@
       <w:szCs w:val="32"/>
     </w:rPr>
   </w:style>
-  <w:style w:type="character" w:default="1" w:styleId="DefaultParagraphFont">
+  <w:style w:type="character" w:default="1" w:styleId="a0">
     <w:name w:val="Default Paragraph Font"/>
     <w:uiPriority w:val="1"/>
     <w:semiHidden/>
     <w:unhideWhenUsed/>
   </w:style>
-  <w:style w:type="table" w:default="1" w:styleId="TableNormal">
+  <w:style w:type="table" w:default="1" w:styleId="a1">
     <w:name w:val="Normal Table"/>
     <w:uiPriority w:val="99"/>
     <w:semiHidden/>
@@ -4531,16 +4646,16 @@
       </w:tblCellMar>
     </w:tblPr>
   </w:style>
-  <w:style w:type="numbering" w:default="1" w:styleId="NoList">
+  <w:style w:type="numbering" w:default="1" w:styleId="a2">
     <w:name w:val="No List"/>
     <w:uiPriority w:val="99"/>
     <w:semiHidden/>
     <w:unhideWhenUsed/>
   </w:style>
-  <w:style w:type="character" w:customStyle="1" w:styleId="Heading1Char">
-    <w:name w:val="Heading 1 Char"/>
-    <w:basedOn w:val="DefaultParagraphFont"/>
-    <w:link w:val="Heading1"/>
+  <w:style w:type="character" w:customStyle="1" w:styleId="10">
+    <w:name w:val="Заглавие 1 Знак"/>
+    <w:basedOn w:val="a0"/>
+    <w:link w:val="1"/>
     <w:uiPriority w:val="9"/>
     <w:rsid w:val="00474F6F"/>
     <w:rPr>
@@ -4551,10 +4666,10 @@
       <w:szCs w:val="32"/>
     </w:rPr>
   </w:style>
-  <w:style w:type="character" w:customStyle="1" w:styleId="Heading3Char">
-    <w:name w:val="Heading 3 Char"/>
-    <w:basedOn w:val="DefaultParagraphFont"/>
-    <w:link w:val="Heading3"/>
+  <w:style w:type="character" w:customStyle="1" w:styleId="30">
+    <w:name w:val="Заглавие 3 Знак"/>
+    <w:basedOn w:val="a0"/>
+    <w:link w:val="3"/>
     <w:uiPriority w:val="9"/>
     <w:rsid w:val="00474F6F"/>
     <w:rPr>
@@ -4565,10 +4680,10 @@
       <w:szCs w:val="32"/>
     </w:rPr>
   </w:style>
-  <w:style w:type="paragraph" w:styleId="Header">
+  <w:style w:type="paragraph" w:styleId="a3">
     <w:name w:val="header"/>
-    <w:basedOn w:val="Normal"/>
-    <w:link w:val="HeaderChar"/>
+    <w:basedOn w:val="a"/>
+    <w:link w:val="a4"/>
     <w:uiPriority w:val="99"/>
     <w:unhideWhenUsed/>
     <w:rsid w:val="00474F6F"/>
@@ -4580,17 +4695,17 @@
       <w:spacing w:after="0" w:line="240" w:lineRule="auto"/>
     </w:pPr>
   </w:style>
-  <w:style w:type="character" w:customStyle="1" w:styleId="HeaderChar">
-    <w:name w:val="Header Char"/>
-    <w:basedOn w:val="DefaultParagraphFont"/>
-    <w:link w:val="Header"/>
+  <w:style w:type="character" w:customStyle="1" w:styleId="a4">
+    <w:name w:val="Горен колонтитул Знак"/>
+    <w:basedOn w:val="a0"/>
+    <w:link w:val="a3"/>
     <w:uiPriority w:val="99"/>
     <w:rsid w:val="00474F6F"/>
   </w:style>
-  <w:style w:type="paragraph" w:styleId="Footer">
+  <w:style w:type="paragraph" w:styleId="a5">
     <w:name w:val="footer"/>
-    <w:basedOn w:val="Normal"/>
-    <w:link w:val="FooterChar"/>
+    <w:basedOn w:val="a"/>
+    <w:link w:val="a6"/>
     <w:uiPriority w:val="99"/>
     <w:unhideWhenUsed/>
     <w:rsid w:val="00474F6F"/>
@@ -4602,16 +4717,16 @@
       <w:spacing w:after="0" w:line="240" w:lineRule="auto"/>
     </w:pPr>
   </w:style>
-  <w:style w:type="character" w:customStyle="1" w:styleId="FooterChar">
-    <w:name w:val="Footer Char"/>
-    <w:basedOn w:val="DefaultParagraphFont"/>
-    <w:link w:val="Footer"/>
+  <w:style w:type="character" w:customStyle="1" w:styleId="a6">
+    <w:name w:val="Долен колонтитул Знак"/>
+    <w:basedOn w:val="a0"/>
+    <w:link w:val="a5"/>
     <w:uiPriority w:val="99"/>
     <w:rsid w:val="00474F6F"/>
   </w:style>
-  <w:style w:type="character" w:styleId="Hyperlink">
+  <w:style w:type="character" w:styleId="a7">
     <w:name w:val="Hyperlink"/>
-    <w:basedOn w:val="DefaultParagraphFont"/>
+    <w:basedOn w:val="a0"/>
     <w:uiPriority w:val="99"/>
     <w:unhideWhenUsed/>
     <w:rsid w:val="00474F6F"/>
@@ -4620,9 +4735,9 @@
       <w:u w:val="single"/>
     </w:rPr>
   </w:style>
-  <w:style w:type="character" w:styleId="Strong">
+  <w:style w:type="character" w:styleId="a8">
     <w:name w:val="Strong"/>
-    <w:basedOn w:val="DefaultParagraphFont"/>
+    <w:basedOn w:val="a0"/>
     <w:qFormat/>
     <w:rsid w:val="00474F6F"/>
     <w:rPr>
@@ -4630,10 +4745,10 @@
       <w:bCs/>
     </w:rPr>
   </w:style>
-  <w:style w:type="paragraph" w:styleId="ListParagraph">
+  <w:style w:type="paragraph" w:styleId="a9">
     <w:name w:val="List Paragraph"/>
-    <w:basedOn w:val="Normal"/>
-    <w:link w:val="ListParagraphChar"/>
+    <w:basedOn w:val="a"/>
+    <w:link w:val="aa"/>
     <w:uiPriority w:val="34"/>
     <w:qFormat/>
     <w:rsid w:val="00474F6F"/>
@@ -4642,17 +4757,17 @@
       <w:contextualSpacing/>
     </w:pPr>
   </w:style>
-  <w:style w:type="character" w:customStyle="1" w:styleId="ListParagraphChar">
-    <w:name w:val="List Paragraph Char"/>
-    <w:basedOn w:val="DefaultParagraphFont"/>
-    <w:link w:val="ListParagraph"/>
+  <w:style w:type="character" w:customStyle="1" w:styleId="aa">
+    <w:name w:val="Списък на абзаци Знак"/>
+    <w:basedOn w:val="a0"/>
+    <w:link w:val="a9"/>
     <w:uiPriority w:val="34"/>
     <w:qFormat/>
     <w:rsid w:val="00474F6F"/>
   </w:style>
   <w:style w:type="character" w:customStyle="1" w:styleId="tlid-translation">
     <w:name w:val="tlid-translation"/>
-    <w:basedOn w:val="DefaultParagraphFont"/>
+    <w:basedOn w:val="a0"/>
     <w:rsid w:val="00474F6F"/>
   </w:style>
 </w:styles>
